--- a/用户使用说明.docx
+++ b/用户使用说明.docx
@@ -23,22 +23,10 @@
         <w:rPr>
           <w:rFonts w:hint="eastAsia"/>
         </w:rPr>
-        <w:t>使用</w:t>
-      </w:r>
-      <w:r>
-        <w:rPr>
-          <w:rFonts w:hint="eastAsia"/>
-        </w:rPr>
-        <w:t>：</w:t>
-      </w:r>
-    </w:p>
-    <w:p>
-      <w:pPr>
-        <w:rPr>
-          <w:rFonts w:hint="eastAsia"/>
-        </w:rPr>
-      </w:pPr>
-    </w:p>
+        <w:t>使用：</w:t>
+      </w:r>
+    </w:p>
+    <w:p/>
     <w:p>
       <w:pPr>
         <w:pStyle w:val="a3"/>
@@ -47,9 +35,6 @@
           <w:numId w:val="1"/>
         </w:numPr>
         <w:ind w:firstLineChars="0"/>
-        <w:rPr>
-          <w:rFonts w:hint="eastAsia"/>
-        </w:rPr>
       </w:pPr>
       <w:r>
         <w:rPr>
@@ -100,9 +85,6 @@
     <w:p>
       <w:pPr>
         <w:ind w:firstLine="360"/>
-        <w:rPr>
-          <w:rFonts w:hint="eastAsia"/>
-        </w:rPr>
       </w:pPr>
     </w:p>
     <w:p>
@@ -146,7 +128,7 @@
                     <pic:cNvPicPr/>
                   </pic:nvPicPr>
                   <pic:blipFill>
-                    <a:blip r:embed="rId5"/>
+                    <a:blip r:embed="rId7"/>
                     <a:stretch>
                       <a:fillRect/>
                     </a:stretch>
@@ -256,7 +238,7 @@
                     <pic:cNvPicPr/>
                   </pic:nvPicPr>
                   <pic:blipFill>
-                    <a:blip r:embed="rId6"/>
+                    <a:blip r:embed="rId8"/>
                     <a:stretch>
                       <a:fillRect/>
                     </a:stretch>
@@ -286,6 +268,8 @@
         </w:numPr>
         <w:ind w:firstLineChars="0"/>
       </w:pPr>
+      <w:bookmarkStart w:id="0" w:name="_Hlk10227630"/>
+      <w:bookmarkStart w:id="1" w:name="_GoBack"/>
       <w:r>
         <w:rPr>
           <w:rFonts w:hint="eastAsia"/>
@@ -324,7 +308,9 @@
             <mc:Choice Requires="w16se">
               <w:rFonts w:hint="eastAsia"/>
             </mc:Choice>
-            <mc:Fallback/>
+            <mc:Fallback>
+              <w:rFonts w:ascii="Yu Mincho Light" w:eastAsia="Yu Mincho Light" w:hAnsi="Yu Mincho Light" w:cs="Yu Mincho Light" w:hint="eastAsia"/>
+            </mc:Fallback>
           </mc:AlternateContent>
         </w:rPr>
         <mc:AlternateContent>
@@ -368,7 +354,7 @@
                     </pic:cNvPicPr>
                   </pic:nvPicPr>
                   <pic:blipFill>
-                    <a:blip r:embed="rId7">
+                    <a:blip r:embed="rId9">
                       <a:extLst>
                         <a:ext uri="{28A0092B-C50C-407E-A947-70E740481C1C}">
                           <a14:useLocalDpi xmlns:a14="http://schemas.microsoft.com/office/drawing/2010/main" val="0"/>
@@ -431,7 +417,7 @@
                     </pic:cNvPicPr>
                   </pic:nvPicPr>
                   <pic:blipFill>
-                    <a:blip r:embed="rId8">
+                    <a:blip r:embed="rId10">
                       <a:extLst>
                         <a:ext uri="{28A0092B-C50C-407E-A947-70E740481C1C}">
                           <a14:useLocalDpi xmlns:a14="http://schemas.microsoft.com/office/drawing/2010/main" val="0"/>
@@ -509,7 +495,7 @@
                     </pic:cNvPicPr>
                   </pic:nvPicPr>
                   <pic:blipFill>
-                    <a:blip r:embed="rId9">
+                    <a:blip r:embed="rId11">
                       <a:extLst>
                         <a:ext uri="{28A0092B-C50C-407E-A947-70E740481C1C}">
                           <a14:useLocalDpi xmlns:a14="http://schemas.microsoft.com/office/drawing/2010/main" val="0"/>
@@ -572,7 +558,7 @@
                     </pic:cNvPicPr>
                   </pic:nvPicPr>
                   <pic:blipFill>
-                    <a:blip r:embed="rId10">
+                    <a:blip r:embed="rId12">
                       <a:extLst>
                         <a:ext uri="{28A0092B-C50C-407E-A947-70E740481C1C}">
                           <a14:useLocalDpi xmlns:a14="http://schemas.microsoft.com/office/drawing/2010/main" val="0"/>
@@ -609,7 +595,7 @@
         <w:widowControl/>
         <w:jc w:val="left"/>
         <w:rPr>
-          <w:rFonts w:ascii="宋体" w:eastAsia="宋体" w:hAnsi="宋体" w:cs="宋体" w:hint="eastAsia"/>
+          <w:rFonts w:ascii="宋体" w:eastAsia="宋体" w:hAnsi="宋体" w:cs="宋体"/>
           <w:kern w:val="0"/>
           <w:sz w:val="24"/>
           <w:szCs w:val="24"/>
@@ -654,6 +640,8 @@
         <w:t>及其属性：用户名、状态、所在地、所乘车次</w:t>
       </w:r>
     </w:p>
+    <w:bookmarkEnd w:id="0"/>
+    <w:bookmarkEnd w:id="1"/>
     <w:p/>
     <w:p/>
     <w:p>
@@ -796,9 +784,6 @@
       <w:pPr>
         <w:pStyle w:val="a3"/>
         <w:ind w:left="840" w:firstLineChars="0" w:firstLine="0"/>
-        <w:rPr>
-          <w:rFonts w:hint="eastAsia"/>
-        </w:rPr>
       </w:pPr>
       <w:r>
         <w:rPr>
@@ -811,9 +796,6 @@
       <w:pPr>
         <w:pStyle w:val="a3"/>
         <w:ind w:left="840" w:firstLineChars="0" w:firstLine="0"/>
-        <w:rPr>
-          <w:rFonts w:hint="eastAsia"/>
-        </w:rPr>
       </w:pPr>
     </w:p>
     <w:p>
@@ -877,13 +859,7 @@
         <w:rPr>
           <w:rFonts w:hint="eastAsia"/>
         </w:rPr>
-        <w:t>若选择的是</w:t>
-      </w:r>
-      <w:r>
-        <w:rPr>
-          <w:rFonts w:hint="eastAsia"/>
-        </w:rPr>
-        <w:t>限制时间最少花费</w:t>
+        <w:t>若选择的是限制时间最少花费</w:t>
       </w:r>
       <w:r>
         <w:rPr>
@@ -896,9 +872,6 @@
       <w:pPr>
         <w:pStyle w:val="a3"/>
         <w:ind w:left="1260" w:firstLineChars="0" w:firstLine="0"/>
-        <w:rPr>
-          <w:rFonts w:hint="eastAsia"/>
-        </w:rPr>
       </w:pPr>
       <w:r>
         <w:rPr>
@@ -906,8 +879,6 @@
         </w:rPr>
         <w:t>若时间过短</w:t>
       </w:r>
-      <w:bookmarkStart w:id="0" w:name="_GoBack"/>
-      <w:bookmarkEnd w:id="0"/>
     </w:p>
     <w:p>
       <w:pPr>
@@ -925,9 +896,6 @@
       <w:pPr>
         <w:pStyle w:val="a3"/>
         <w:ind w:left="360" w:firstLineChars="0" w:firstLine="0"/>
-        <w:rPr>
-          <w:rFonts w:hint="eastAsia"/>
-        </w:rPr>
       </w:pPr>
       <w:r>
         <w:rPr>
@@ -950,7 +918,7 @@
                     <pic:cNvPicPr/>
                   </pic:nvPicPr>
                   <pic:blipFill>
-                    <a:blip r:embed="rId11"/>
+                    <a:blip r:embed="rId13"/>
                     <a:stretch>
                       <a:fillRect/>
                     </a:stretch>
@@ -979,6 +947,44 @@
     </w:sectPr>
   </w:body>
 </w:document>
+</file>
+
+<file path=word/endnotes.xml><?xml version="1.0" encoding="utf-8"?>
+<w:endnotes xmlns:wpc="http://schemas.microsoft.com/office/word/2010/wordprocessingCanvas" xmlns:cx="http://schemas.microsoft.com/office/drawing/2014/chartex" xmlns:cx1="http://schemas.microsoft.com/office/drawing/2015/9/8/chartex" xmlns:cx2="http://schemas.microsoft.com/office/drawing/2015/10/21/chartex" xmlns:cx3="http://schemas.microsoft.com/office/drawing/2016/5/9/chartex" xmlns:cx4="http://schemas.microsoft.com/office/drawing/2016/5/10/chartex" xmlns:cx5="http://schemas.microsoft.com/office/drawing/2016/5/11/chartex" xmlns:cx6="http://schemas.microsoft.com/office/drawing/2016/5/12/chartex" xmlns:cx7="http://schemas.microsoft.com/office/drawing/2016/5/13/chartex" xmlns:cx8="http://schemas.microsoft.com/office/drawing/2016/5/14/chartex" xmlns:mc="http://schemas.openxmlformats.org/markup-compatibility/2006" xmlns:aink="http://schemas.microsoft.com/office/drawing/2016/ink" xmlns:am3d="http://schemas.microsoft.com/office/drawing/2017/model3d" xmlns:o="urn:schemas-microsoft-com:office:office" xmlns:r="http://schemas.openxmlformats.org/officeDocument/2006/relationships" xmlns:m="http://schemas.openxmlformats.org/officeDocument/2006/math" xmlns:v="urn:schemas-microsoft-com:vml" xmlns:wp14="http://schemas.microsoft.com/office/word/2010/wordprocessingDrawing" xmlns:wp="http://schemas.openxmlformats.org/drawingml/2006/wordprocessingDrawing" xmlns:w10="urn:schemas-microsoft-com:office:word" xmlns:w="http://schemas.openxmlformats.org/wordprocessingml/2006/main" xmlns:w14="http://schemas.microsoft.com/office/word/2010/wordml" xmlns:w15="http://schemas.microsoft.com/office/word/2012/wordml" xmlns:w16cid="http://schemas.microsoft.com/office/word/2016/wordml/cid" xmlns:w16se="http://schemas.microsoft.com/office/word/2015/wordml/symex" xmlns:wpg="http://schemas.microsoft.com/office/word/2010/wordprocessingGroup" xmlns:wpi="http://schemas.microsoft.com/office/word/2010/wordprocessingInk" xmlns:wne="http://schemas.microsoft.com/office/word/2006/wordml" xmlns:wps="http://schemas.microsoft.com/office/word/2010/wordprocessingShape" mc:Ignorable="w14 w15 w16se w16cid wp14">
+  <w:endnote w:type="separator" w:id="-1">
+    <w:p>
+      <w:r>
+        <w:separator/>
+      </w:r>
+    </w:p>
+  </w:endnote>
+  <w:endnote w:type="continuationSeparator" w:id="0">
+    <w:p>
+      <w:r>
+        <w:continuationSeparator/>
+      </w:r>
+    </w:p>
+  </w:endnote>
+</w:endnotes>
+</file>
+
+<file path=word/footnotes.xml><?xml version="1.0" encoding="utf-8"?>
+<w:footnotes xmlns:wpc="http://schemas.microsoft.com/office/word/2010/wordprocessingCanvas" xmlns:cx="http://schemas.microsoft.com/office/drawing/2014/chartex" xmlns:cx1="http://schemas.microsoft.com/office/drawing/2015/9/8/chartex" xmlns:cx2="http://schemas.microsoft.com/office/drawing/2015/10/21/chartex" xmlns:cx3="http://schemas.microsoft.com/office/drawing/2016/5/9/chartex" xmlns:cx4="http://schemas.microsoft.com/office/drawing/2016/5/10/chartex" xmlns:cx5="http://schemas.microsoft.com/office/drawing/2016/5/11/chartex" xmlns:cx6="http://schemas.microsoft.com/office/drawing/2016/5/12/chartex" xmlns:cx7="http://schemas.microsoft.com/office/drawing/2016/5/13/chartex" xmlns:cx8="http://schemas.microsoft.com/office/drawing/2016/5/14/chartex" xmlns:mc="http://schemas.openxmlformats.org/markup-compatibility/2006" xmlns:aink="http://schemas.microsoft.com/office/drawing/2016/ink" xmlns:am3d="http://schemas.microsoft.com/office/drawing/2017/model3d" xmlns:o="urn:schemas-microsoft-com:office:office" xmlns:r="http://schemas.openxmlformats.org/officeDocument/2006/relationships" xmlns:m="http://schemas.openxmlformats.org/officeDocument/2006/math" xmlns:v="urn:schemas-microsoft-com:vml" xmlns:wp14="http://schemas.microsoft.com/office/word/2010/wordprocessingDrawing" xmlns:wp="http://schemas.openxmlformats.org/drawingml/2006/wordprocessingDrawing" xmlns:w10="urn:schemas-microsoft-com:office:word" xmlns:w="http://schemas.openxmlformats.org/wordprocessingml/2006/main" xmlns:w14="http://schemas.microsoft.com/office/word/2010/wordml" xmlns:w15="http://schemas.microsoft.com/office/word/2012/wordml" xmlns:w16cid="http://schemas.microsoft.com/office/word/2016/wordml/cid" xmlns:w16se="http://schemas.microsoft.com/office/word/2015/wordml/symex" xmlns:wpg="http://schemas.microsoft.com/office/word/2010/wordprocessingGroup" xmlns:wpi="http://schemas.microsoft.com/office/word/2010/wordprocessingInk" xmlns:wne="http://schemas.microsoft.com/office/word/2006/wordml" xmlns:wps="http://schemas.microsoft.com/office/word/2010/wordprocessingShape" mc:Ignorable="w14 w15 w16se w16cid wp14">
+  <w:footnote w:type="separator" w:id="-1">
+    <w:p>
+      <w:r>
+        <w:separator/>
+      </w:r>
+    </w:p>
+  </w:footnote>
+  <w:footnote w:type="continuationSeparator" w:id="0">
+    <w:p>
+      <w:r>
+        <w:continuationSeparator/>
+      </w:r>
+    </w:p>
+  </w:footnote>
+</w:footnotes>
 </file>
 
 <file path=word/numbering.xml><?xml version="1.0" encoding="utf-8"?>
@@ -1198,6 +1204,7 @@
     <w:lsdException w:name="HTML Sample" w:semiHidden="1" w:unhideWhenUsed="1"/>
     <w:lsdException w:name="HTML Typewriter" w:semiHidden="1" w:unhideWhenUsed="1"/>
     <w:lsdException w:name="HTML Variable" w:semiHidden="1" w:unhideWhenUsed="1"/>
+    <w:lsdException w:name="Normal Table" w:semiHidden="1" w:unhideWhenUsed="1"/>
     <w:lsdException w:name="annotation subject" w:semiHidden="1" w:unhideWhenUsed="1"/>
     <w:lsdException w:name="No List" w:semiHidden="1" w:unhideWhenUsed="1"/>
     <w:lsdException w:name="Outline List 1" w:semiHidden="1" w:unhideWhenUsed="1"/>
@@ -1244,8 +1251,10 @@
     <w:lsdException w:name="Table Subtle 2" w:semiHidden="1" w:unhideWhenUsed="1"/>
     <w:lsdException w:name="Table Web 1" w:semiHidden="1" w:unhideWhenUsed="1"/>
     <w:lsdException w:name="Table Web 2" w:semiHidden="1" w:unhideWhenUsed="1"/>
+    <w:lsdException w:name="Table Web 3" w:semiHidden="1" w:unhideWhenUsed="1"/>
     <w:lsdException w:name="Balloon Text" w:semiHidden="1" w:unhideWhenUsed="1"/>
     <w:lsdException w:name="Table Grid" w:uiPriority="39"/>
+    <w:lsdException w:name="Table Theme" w:semiHidden="1" w:unhideWhenUsed="1"/>
     <w:lsdException w:name="Placeholder Text" w:semiHidden="1"/>
     <w:lsdException w:name="No Spacing" w:uiPriority="1" w:qFormat="1"/>
     <w:lsdException w:name="Light Shading" w:uiPriority="60"/>
@@ -1511,6 +1520,71 @@
     <w:pPr>
       <w:ind w:firstLineChars="200" w:firstLine="420"/>
     </w:pPr>
+  </w:style>
+  <w:style w:type="paragraph" w:styleId="a4">
+    <w:name w:val="header"/>
+    <w:basedOn w:val="a"/>
+    <w:link w:val="a5"/>
+    <w:uiPriority w:val="99"/>
+    <w:unhideWhenUsed/>
+    <w:rsid w:val="00920514"/>
+    <w:pPr>
+      <w:pBdr>
+        <w:bottom w:val="single" w:sz="6" w:space="1" w:color="auto"/>
+      </w:pBdr>
+      <w:tabs>
+        <w:tab w:val="center" w:pos="4153"/>
+        <w:tab w:val="right" w:pos="8306"/>
+      </w:tabs>
+      <w:snapToGrid w:val="0"/>
+      <w:jc w:val="center"/>
+    </w:pPr>
+    <w:rPr>
+      <w:sz w:val="18"/>
+      <w:szCs w:val="18"/>
+    </w:rPr>
+  </w:style>
+  <w:style w:type="character" w:customStyle="1" w:styleId="a5">
+    <w:name w:val="页眉 字符"/>
+    <w:basedOn w:val="a0"/>
+    <w:link w:val="a4"/>
+    <w:uiPriority w:val="99"/>
+    <w:rsid w:val="00920514"/>
+    <w:rPr>
+      <w:sz w:val="18"/>
+      <w:szCs w:val="18"/>
+    </w:rPr>
+  </w:style>
+  <w:style w:type="paragraph" w:styleId="a6">
+    <w:name w:val="footer"/>
+    <w:basedOn w:val="a"/>
+    <w:link w:val="a7"/>
+    <w:uiPriority w:val="99"/>
+    <w:unhideWhenUsed/>
+    <w:rsid w:val="00920514"/>
+    <w:pPr>
+      <w:tabs>
+        <w:tab w:val="center" w:pos="4153"/>
+        <w:tab w:val="right" w:pos="8306"/>
+      </w:tabs>
+      <w:snapToGrid w:val="0"/>
+      <w:jc w:val="left"/>
+    </w:pPr>
+    <w:rPr>
+      <w:sz w:val="18"/>
+      <w:szCs w:val="18"/>
+    </w:rPr>
+  </w:style>
+  <w:style w:type="character" w:customStyle="1" w:styleId="a7">
+    <w:name w:val="页脚 字符"/>
+    <w:basedOn w:val="a0"/>
+    <w:link w:val="a6"/>
+    <w:uiPriority w:val="99"/>
+    <w:rsid w:val="00920514"/>
+    <w:rPr>
+      <w:sz w:val="18"/>
+      <w:szCs w:val="18"/>
+    </w:rPr>
   </w:style>
 </w:styles>
 </file>
